--- a/Project Report.docx
+++ b/Project Report.docx
@@ -114,6 +114,7 @@
           <w:rFonts w:ascii="Times New Roman" w:hAnsi="Times New Roman" w:cs="Times New Roman"/>
           <w:sz w:val="24"/>
           <w:szCs w:val="24"/>
+          <w:u w:val="single"/>
           <w:lang w:val="en-CA"/>
         </w:rPr>
       </w:pPr>
@@ -122,9 +123,438 @@
           <w:rFonts w:ascii="Times New Roman" w:hAnsi="Times New Roman" w:cs="Times New Roman"/>
           <w:sz w:val="24"/>
           <w:szCs w:val="24"/>
-          <w:lang w:val="en-CA"/>
-        </w:rPr>
-        <w:t xml:space="preserve">-At the beginning, we encountered some difficulties in merging our code, as we were using separate branches and working with different code. Therefore, we decided that it would be better to work together on the different parts of project (database, scraping, file io and data science), and </w:t>
+          <w:u w:val="single"/>
+          <w:lang w:val="en-CA"/>
+        </w:rPr>
+        <w:t>Diagrams:</w:t>
+      </w:r>
+    </w:p>
+    <w:p>
+      <w:pPr>
+        <w:spacing w:line="480" w:lineRule="auto"/>
+        <w:rPr>
+          <w:rFonts w:ascii="Times New Roman" w:hAnsi="Times New Roman" w:cs="Times New Roman"/>
+          <w:sz w:val="24"/>
+          <w:szCs w:val="24"/>
+          <w:u w:val="single"/>
+          <w:lang w:val="en-CA"/>
+        </w:rPr>
+      </w:pPr>
+      <w:r>
+        <w:rPr>
+          <w:noProof/>
+        </w:rPr>
+        <w:drawing>
+          <wp:inline distT="0" distB="0" distL="0" distR="0" wp14:anchorId="11BE6E23" wp14:editId="5405281E">
+            <wp:extent cx="2990850" cy="2279565"/>
+            <wp:effectExtent l="0" t="0" r="0" b="6985"/>
+            <wp:docPr id="1" name="Picture 1"/>
+            <wp:cNvGraphicFramePr>
+              <a:graphicFrameLocks xmlns:a="http://schemas.openxmlformats.org/drawingml/2006/main" noChangeAspect="1"/>
+            </wp:cNvGraphicFramePr>
+            <a:graphic xmlns:a="http://schemas.openxmlformats.org/drawingml/2006/main">
+              <a:graphicData uri="http://schemas.openxmlformats.org/drawingml/2006/picture">
+                <pic:pic xmlns:pic="http://schemas.openxmlformats.org/drawingml/2006/picture">
+                  <pic:nvPicPr>
+                    <pic:cNvPr id="1" name=""/>
+                    <pic:cNvPicPr/>
+                  </pic:nvPicPr>
+                  <pic:blipFill>
+                    <a:blip r:embed="rId4"/>
+                    <a:stretch>
+                      <a:fillRect/>
+                    </a:stretch>
+                  </pic:blipFill>
+                  <pic:spPr>
+                    <a:xfrm>
+                      <a:off x="0" y="0"/>
+                      <a:ext cx="2995187" cy="2282871"/>
+                    </a:xfrm>
+                    <a:prstGeom prst="rect">
+                      <a:avLst/>
+                    </a:prstGeom>
+                  </pic:spPr>
+                </pic:pic>
+              </a:graphicData>
+            </a:graphic>
+          </wp:inline>
+        </w:drawing>
+      </w:r>
+    </w:p>
+    <w:p>
+      <w:pPr>
+        <w:spacing w:line="480" w:lineRule="auto"/>
+        <w:rPr>
+          <w:rFonts w:ascii="Times New Roman" w:hAnsi="Times New Roman" w:cs="Times New Roman"/>
+          <w:sz w:val="24"/>
+          <w:szCs w:val="24"/>
+          <w:lang w:val="en-CA"/>
+        </w:rPr>
+      </w:pPr>
+      <w:r>
+        <w:rPr>
+          <w:rFonts w:ascii="Times New Roman" w:hAnsi="Times New Roman" w:cs="Times New Roman"/>
+          <w:sz w:val="24"/>
+          <w:szCs w:val="24"/>
+          <w:lang w:val="en-CA"/>
+        </w:rPr>
+        <w:t xml:space="preserve">In the first </w:t>
+      </w:r>
+      <w:r>
+        <w:rPr>
+          <w:rFonts w:ascii="Times New Roman" w:hAnsi="Times New Roman" w:cs="Times New Roman"/>
+          <w:sz w:val="24"/>
+          <w:szCs w:val="24"/>
+          <w:lang w:val="en-CA"/>
+        </w:rPr>
+        <w:t xml:space="preserve">bar chart results, the statistics show that Canada’s coronavirus situation is unstable, with peaks on March 19 and March 22. For the majority of the days, there is almost the same </w:t>
+      </w:r>
+      <w:r>
+        <w:rPr>
+          <w:rFonts w:ascii="Times New Roman" w:hAnsi="Times New Roman" w:cs="Times New Roman"/>
+          <w:sz w:val="24"/>
+          <w:szCs w:val="24"/>
+          <w:lang w:val="en-CA"/>
+        </w:rPr>
+        <w:t>number</w:t>
+      </w:r>
+      <w:r>
+        <w:rPr>
+          <w:rFonts w:ascii="Times New Roman" w:hAnsi="Times New Roman" w:cs="Times New Roman"/>
+          <w:sz w:val="24"/>
+          <w:szCs w:val="24"/>
+          <w:lang w:val="en-CA"/>
+        </w:rPr>
+        <w:t xml:space="preserve"> of </w:t>
+      </w:r>
+      <w:r>
+        <w:rPr>
+          <w:rFonts w:ascii="Times New Roman" w:hAnsi="Times New Roman" w:cs="Times New Roman"/>
+          <w:sz w:val="24"/>
+          <w:szCs w:val="24"/>
+          <w:lang w:val="en-CA"/>
+        </w:rPr>
+        <w:t>new cases</w:t>
+      </w:r>
+      <w:r>
+        <w:rPr>
+          <w:rFonts w:ascii="Times New Roman" w:hAnsi="Times New Roman" w:cs="Times New Roman"/>
+          <w:sz w:val="24"/>
+          <w:szCs w:val="24"/>
+          <w:lang w:val="en-CA"/>
+        </w:rPr>
+        <w:t xml:space="preserve"> as new recovered</w:t>
+      </w:r>
+      <w:r>
+        <w:rPr>
+          <w:rFonts w:ascii="Times New Roman" w:hAnsi="Times New Roman" w:cs="Times New Roman"/>
+          <w:sz w:val="24"/>
+          <w:szCs w:val="24"/>
+          <w:lang w:val="en-CA"/>
+        </w:rPr>
+        <w:t>, demonstrating that the spread of the virus is still visible and if it continues, there will be a continuous flow of people becoming ill and very little progress will be made.</w:t>
+      </w:r>
+      <w:r>
+        <w:rPr>
+          <w:rFonts w:ascii="Times New Roman" w:hAnsi="Times New Roman" w:cs="Times New Roman"/>
+          <w:sz w:val="24"/>
+          <w:szCs w:val="24"/>
+          <w:lang w:val="en-CA"/>
+        </w:rPr>
+        <w:t xml:space="preserve"> </w:t>
+      </w:r>
+      <w:r>
+        <w:rPr>
+          <w:rFonts w:ascii="Times New Roman" w:hAnsi="Times New Roman" w:cs="Times New Roman"/>
+          <w:sz w:val="24"/>
+          <w:szCs w:val="24"/>
+          <w:lang w:val="en-CA"/>
+        </w:rPr>
+        <w:t>However, v</w:t>
+      </w:r>
+      <w:r>
+        <w:rPr>
+          <w:rFonts w:ascii="Times New Roman" w:hAnsi="Times New Roman" w:cs="Times New Roman"/>
+          <w:sz w:val="24"/>
+          <w:szCs w:val="24"/>
+          <w:lang w:val="en-CA"/>
+        </w:rPr>
+        <w:t xml:space="preserve">ery recently, we have been </w:t>
+      </w:r>
+      <w:r>
+        <w:rPr>
+          <w:rFonts w:ascii="Times New Roman" w:hAnsi="Times New Roman" w:cs="Times New Roman"/>
+          <w:sz w:val="24"/>
+          <w:szCs w:val="24"/>
+          <w:lang w:val="en-CA"/>
+        </w:rPr>
+        <w:t>heading</w:t>
+      </w:r>
+      <w:r>
+        <w:rPr>
+          <w:rFonts w:ascii="Times New Roman" w:hAnsi="Times New Roman" w:cs="Times New Roman"/>
+          <w:sz w:val="24"/>
+          <w:szCs w:val="24"/>
+          <w:lang w:val="en-CA"/>
+        </w:rPr>
+        <w:t xml:space="preserve"> in the right direction</w:t>
+      </w:r>
+      <w:r>
+        <w:rPr>
+          <w:rFonts w:ascii="Times New Roman" w:hAnsi="Times New Roman" w:cs="Times New Roman"/>
+          <w:sz w:val="24"/>
+          <w:szCs w:val="24"/>
+          <w:lang w:val="en-CA"/>
+        </w:rPr>
+        <w:t xml:space="preserve">, with </w:t>
+      </w:r>
+      <w:r>
+        <w:rPr>
+          <w:rFonts w:ascii="Times New Roman" w:hAnsi="Times New Roman" w:cs="Times New Roman"/>
+          <w:sz w:val="24"/>
+          <w:szCs w:val="24"/>
+          <w:lang w:val="en-CA"/>
+        </w:rPr>
+        <w:t>under 4000 new cases in the last three days</w:t>
+      </w:r>
+      <w:r>
+        <w:rPr>
+          <w:rFonts w:ascii="Times New Roman" w:hAnsi="Times New Roman" w:cs="Times New Roman"/>
+          <w:sz w:val="24"/>
+          <w:szCs w:val="24"/>
+          <w:lang w:val="en-CA"/>
+        </w:rPr>
+        <w:t xml:space="preserve"> and low rates of mortality</w:t>
+      </w:r>
+      <w:r>
+        <w:rPr>
+          <w:rFonts w:ascii="Times New Roman" w:hAnsi="Times New Roman" w:cs="Times New Roman"/>
+          <w:sz w:val="24"/>
+          <w:szCs w:val="24"/>
+          <w:lang w:val="en-CA"/>
+        </w:rPr>
+        <w:t>.</w:t>
+      </w:r>
+    </w:p>
+    <w:p>
+      <w:pPr>
+        <w:spacing w:line="480" w:lineRule="auto"/>
+        <w:rPr>
+          <w:rFonts w:ascii="Times New Roman" w:hAnsi="Times New Roman" w:cs="Times New Roman"/>
+          <w:sz w:val="24"/>
+          <w:szCs w:val="24"/>
+          <w:lang w:val="en-CA"/>
+        </w:rPr>
+      </w:pPr>
+    </w:p>
+    <w:p>
+      <w:pPr>
+        <w:spacing w:line="480" w:lineRule="auto"/>
+        <w:rPr>
+          <w:rFonts w:ascii="Times New Roman" w:hAnsi="Times New Roman" w:cs="Times New Roman"/>
+          <w:sz w:val="24"/>
+          <w:szCs w:val="24"/>
+          <w:lang w:val="en-CA"/>
+        </w:rPr>
+      </w:pPr>
+    </w:p>
+    <w:p>
+      <w:pPr>
+        <w:spacing w:line="480" w:lineRule="auto"/>
+        <w:rPr>
+          <w:rFonts w:ascii="Times New Roman" w:hAnsi="Times New Roman" w:cs="Times New Roman"/>
+          <w:sz w:val="24"/>
+          <w:szCs w:val="24"/>
+          <w:lang w:val="en-CA"/>
+        </w:rPr>
+      </w:pPr>
+      <w:r>
+        <w:rPr>
+          <w:rFonts w:ascii="Times New Roman" w:hAnsi="Times New Roman" w:cs="Times New Roman"/>
+          <w:sz w:val="24"/>
+          <w:szCs w:val="24"/>
+          <w:lang w:val="en-CA"/>
+        </w:rPr>
+        <w:t xml:space="preserve">This </w:t>
+      </w:r>
+      <w:r>
+        <w:rPr>
+          <w:rFonts w:ascii="Times New Roman" w:hAnsi="Times New Roman" w:cs="Times New Roman"/>
+          <w:sz w:val="24"/>
+          <w:szCs w:val="24"/>
+          <w:lang w:val="en-CA"/>
+        </w:rPr>
+        <w:t xml:space="preserve">detailed </w:t>
+      </w:r>
+      <w:r>
+        <w:rPr>
+          <w:rFonts w:ascii="Times New Roman" w:hAnsi="Times New Roman" w:cs="Times New Roman"/>
+          <w:sz w:val="24"/>
+          <w:szCs w:val="24"/>
+          <w:lang w:val="en-CA"/>
+        </w:rPr>
+        <w:t>analysis was very interesting</w:t>
+      </w:r>
+      <w:r>
+        <w:rPr>
+          <w:rFonts w:ascii="Times New Roman" w:hAnsi="Times New Roman" w:cs="Times New Roman"/>
+          <w:sz w:val="24"/>
+          <w:szCs w:val="24"/>
+          <w:lang w:val="en-CA"/>
+        </w:rPr>
+        <w:t xml:space="preserve"> and thought-provoking</w:t>
+      </w:r>
+      <w:r>
+        <w:rPr>
+          <w:rFonts w:ascii="Times New Roman" w:hAnsi="Times New Roman" w:cs="Times New Roman"/>
+          <w:sz w:val="24"/>
+          <w:szCs w:val="24"/>
+          <w:lang w:val="en-CA"/>
+        </w:rPr>
+        <w:t xml:space="preserve"> </w:t>
+      </w:r>
+      <w:r>
+        <w:rPr>
+          <w:rFonts w:ascii="Times New Roman" w:hAnsi="Times New Roman" w:cs="Times New Roman"/>
+          <w:sz w:val="24"/>
+          <w:szCs w:val="24"/>
+          <w:lang w:val="en-CA"/>
+        </w:rPr>
+        <w:t xml:space="preserve">since </w:t>
+      </w:r>
+      <w:r>
+        <w:rPr>
+          <w:rFonts w:ascii="Times New Roman" w:hAnsi="Times New Roman" w:cs="Times New Roman"/>
+          <w:sz w:val="24"/>
+          <w:szCs w:val="24"/>
+          <w:lang w:val="en-CA"/>
+        </w:rPr>
+        <w:t>the spread of the disease still remains dominant</w:t>
+      </w:r>
+      <w:r>
+        <w:rPr>
+          <w:rFonts w:ascii="Times New Roman" w:hAnsi="Times New Roman" w:cs="Times New Roman"/>
+          <w:sz w:val="24"/>
+          <w:szCs w:val="24"/>
+          <w:lang w:val="en-CA"/>
+        </w:rPr>
+        <w:t xml:space="preserve">, but </w:t>
+      </w:r>
+      <w:r>
+        <w:rPr>
+          <w:rFonts w:ascii="Times New Roman" w:hAnsi="Times New Roman" w:cs="Times New Roman"/>
+          <w:sz w:val="24"/>
+          <w:szCs w:val="24"/>
+          <w:lang w:val="en-CA"/>
+        </w:rPr>
+        <w:t xml:space="preserve">the provincial government </w:t>
+      </w:r>
+      <w:r>
+        <w:rPr>
+          <w:rFonts w:ascii="Times New Roman" w:hAnsi="Times New Roman" w:cs="Times New Roman"/>
+          <w:sz w:val="24"/>
+          <w:szCs w:val="24"/>
+          <w:lang w:val="en-CA"/>
+        </w:rPr>
+        <w:t xml:space="preserve">remains focused on </w:t>
+      </w:r>
+      <w:r>
+        <w:rPr>
+          <w:rFonts w:ascii="Times New Roman" w:hAnsi="Times New Roman" w:cs="Times New Roman"/>
+          <w:sz w:val="24"/>
+          <w:szCs w:val="24"/>
+          <w:lang w:val="en-CA"/>
+        </w:rPr>
+        <w:t xml:space="preserve">gradually removing </w:t>
+      </w:r>
+      <w:r>
+        <w:rPr>
+          <w:rFonts w:ascii="Times New Roman" w:hAnsi="Times New Roman" w:cs="Times New Roman"/>
+          <w:sz w:val="24"/>
+          <w:szCs w:val="24"/>
+          <w:lang w:val="en-CA"/>
+        </w:rPr>
+        <w:t xml:space="preserve">important </w:t>
+      </w:r>
+      <w:r>
+        <w:rPr>
+          <w:rFonts w:ascii="Times New Roman" w:hAnsi="Times New Roman" w:cs="Times New Roman"/>
+          <w:sz w:val="24"/>
+          <w:szCs w:val="24"/>
+          <w:lang w:val="en-CA"/>
+        </w:rPr>
+        <w:t>safety measures</w:t>
+      </w:r>
+      <w:r>
+        <w:rPr>
+          <w:rFonts w:ascii="Times New Roman" w:hAnsi="Times New Roman" w:cs="Times New Roman"/>
+          <w:sz w:val="24"/>
+          <w:szCs w:val="24"/>
+          <w:lang w:val="en-CA"/>
+        </w:rPr>
+        <w:t>.</w:t>
+      </w:r>
+    </w:p>
+    <w:p>
+      <w:pPr>
+        <w:spacing w:line="480" w:lineRule="auto"/>
+        <w:rPr>
+          <w:rFonts w:ascii="Times New Roman" w:hAnsi="Times New Roman" w:cs="Times New Roman"/>
+          <w:sz w:val="24"/>
+          <w:szCs w:val="24"/>
+          <w:u w:val="single"/>
+          <w:lang w:val="en-CA"/>
+        </w:rPr>
+      </w:pPr>
+      <w:r>
+        <w:rPr>
+          <w:rFonts w:ascii="Times New Roman" w:hAnsi="Times New Roman" w:cs="Times New Roman"/>
+          <w:sz w:val="24"/>
+          <w:szCs w:val="24"/>
+          <w:u w:val="single"/>
+          <w:lang w:val="en-CA"/>
+        </w:rPr>
+        <w:lastRenderedPageBreak/>
+        <w:t>Other remarks:</w:t>
+      </w:r>
+    </w:p>
+    <w:p>
+      <w:pPr>
+        <w:spacing w:line="480" w:lineRule="auto"/>
+        <w:ind w:firstLine="720"/>
+        <w:rPr>
+          <w:rFonts w:ascii="Times New Roman" w:hAnsi="Times New Roman" w:cs="Times New Roman"/>
+          <w:sz w:val="24"/>
+          <w:szCs w:val="24"/>
+          <w:lang w:val="en-CA"/>
+        </w:rPr>
+      </w:pPr>
+      <w:r>
+        <w:rPr>
+          <w:rFonts w:ascii="Times New Roman" w:hAnsi="Times New Roman" w:cs="Times New Roman"/>
+          <w:sz w:val="24"/>
+          <w:szCs w:val="24"/>
+          <w:lang w:val="en-CA"/>
+        </w:rPr>
+        <w:t>At the beginning, we encountered some difficulties in merging our code, as we were using separate branches and working with different code. Therefore, we decided that it would be better to work together</w:t>
+      </w:r>
+      <w:r>
+        <w:rPr>
+          <w:rFonts w:ascii="Times New Roman" w:hAnsi="Times New Roman" w:cs="Times New Roman"/>
+          <w:sz w:val="24"/>
+          <w:szCs w:val="24"/>
+          <w:lang w:val="en-CA"/>
+        </w:rPr>
+        <w:t>, synchronously</w:t>
+      </w:r>
+      <w:r>
+        <w:rPr>
+          <w:rFonts w:ascii="Times New Roman" w:hAnsi="Times New Roman" w:cs="Times New Roman"/>
+          <w:sz w:val="24"/>
+          <w:szCs w:val="24"/>
+          <w:lang w:val="en-CA"/>
+        </w:rPr>
+        <w:t xml:space="preserve"> on the different parts of project (database, scraping, file io and data science), and </w:t>
       </w:r>
       <w:r>
         <w:rPr>

--- a/Project Report.docx
+++ b/Project Report.docx
@@ -4,7 +4,7 @@
   <w:body>
     <w:p>
       <w:pPr>
-        <w:spacing w:line="480" w:lineRule="auto"/>
+        <w:spacing w:line="360" w:lineRule="auto"/>
         <w:rPr>
           <w:rFonts w:ascii="Times New Roman" w:hAnsi="Times New Roman" w:cs="Times New Roman"/>
           <w:sz w:val="24"/>
@@ -83,12 +83,30 @@
           <w:lang w:val="en-CA"/>
         </w:rPr>
         <w:tab/>
-        <w:t xml:space="preserve"> Mar. 29, 2021</w:t>
+        <w:t xml:space="preserve"> Mar. </w:t>
+      </w:r>
+      <w:r>
+        <w:rPr>
+          <w:rFonts w:ascii="Times New Roman" w:hAnsi="Times New Roman" w:cs="Times New Roman"/>
+          <w:sz w:val="24"/>
+          <w:szCs w:val="24"/>
+          <w:lang w:val="en-CA"/>
+        </w:rPr>
+        <w:t>30</w:t>
+      </w:r>
+      <w:r>
+        <w:rPr>
+          <w:rFonts w:ascii="Times New Roman" w:hAnsi="Times New Roman" w:cs="Times New Roman"/>
+          <w:sz w:val="24"/>
+          <w:szCs w:val="24"/>
+          <w:lang w:val="en-CA"/>
+        </w:rPr>
+        <w:t>, 2021</w:t>
       </w:r>
     </w:p>
     <w:p>
       <w:pPr>
-        <w:spacing w:line="480" w:lineRule="auto"/>
+        <w:spacing w:line="360" w:lineRule="auto"/>
         <w:jc w:val="center"/>
         <w:rPr>
           <w:rFonts w:ascii="Times New Roman" w:hAnsi="Times New Roman" w:cs="Times New Roman"/>
@@ -109,7 +127,7 @@
     </w:p>
     <w:p>
       <w:pPr>
-        <w:spacing w:line="480" w:lineRule="auto"/>
+        <w:spacing w:line="360" w:lineRule="auto"/>
         <w:rPr>
           <w:rFonts w:ascii="Times New Roman" w:hAnsi="Times New Roman" w:cs="Times New Roman"/>
           <w:sz w:val="24"/>
@@ -120,34 +138,170 @@
       </w:pPr>
       <w:r>
         <w:rPr>
-          <w:rFonts w:ascii="Times New Roman" w:hAnsi="Times New Roman" w:cs="Times New Roman"/>
-          <w:sz w:val="24"/>
-          <w:szCs w:val="24"/>
-          <w:u w:val="single"/>
-          <w:lang w:val="en-CA"/>
-        </w:rPr>
-        <w:t>Diagrams:</w:t>
-      </w:r>
-    </w:p>
-    <w:p>
-      <w:pPr>
-        <w:spacing w:line="480" w:lineRule="auto"/>
-        <w:rPr>
-          <w:rFonts w:ascii="Times New Roman" w:hAnsi="Times New Roman" w:cs="Times New Roman"/>
-          <w:sz w:val="24"/>
-          <w:szCs w:val="24"/>
-          <w:u w:val="single"/>
-          <w:lang w:val="en-CA"/>
-        </w:rPr>
-      </w:pPr>
-      <w:r>
-        <w:rPr>
           <w:noProof/>
         </w:rPr>
         <w:drawing>
-          <wp:inline distT="0" distB="0" distL="0" distR="0" wp14:anchorId="11BE6E23" wp14:editId="5405281E">
-            <wp:extent cx="2990850" cy="2279565"/>
-            <wp:effectExtent l="0" t="0" r="0" b="6985"/>
+          <wp:anchor distT="0" distB="0" distL="114300" distR="114300" simplePos="0" relativeHeight="251669504" behindDoc="1" locked="0" layoutInCell="1" allowOverlap="1" wp14:anchorId="2EC84F52" wp14:editId="0961A1EA">
+            <wp:simplePos x="0" y="0"/>
+            <wp:positionH relativeFrom="margin">
+              <wp:align>center</wp:align>
+            </wp:positionH>
+            <wp:positionV relativeFrom="paragraph">
+              <wp:posOffset>2478102</wp:posOffset>
+            </wp:positionV>
+            <wp:extent cx="2372995" cy="1836420"/>
+            <wp:effectExtent l="0" t="0" r="8255" b="0"/>
+            <wp:wrapTight wrapText="bothSides">
+              <wp:wrapPolygon edited="0">
+                <wp:start x="0" y="0"/>
+                <wp:lineTo x="0" y="21286"/>
+                <wp:lineTo x="21502" y="21286"/>
+                <wp:lineTo x="21502" y="0"/>
+                <wp:lineTo x="0" y="0"/>
+              </wp:wrapPolygon>
+            </wp:wrapTight>
+            <wp:docPr id="15" name="Picture 15"/>
+            <wp:cNvGraphicFramePr>
+              <a:graphicFrameLocks xmlns:a="http://schemas.openxmlformats.org/drawingml/2006/main" noChangeAspect="1"/>
+            </wp:cNvGraphicFramePr>
+            <a:graphic xmlns:a="http://schemas.openxmlformats.org/drawingml/2006/main">
+              <a:graphicData uri="http://schemas.openxmlformats.org/drawingml/2006/picture">
+                <pic:pic xmlns:pic="http://schemas.openxmlformats.org/drawingml/2006/picture">
+                  <pic:nvPicPr>
+                    <pic:cNvPr id="1" name=""/>
+                    <pic:cNvPicPr/>
+                  </pic:nvPicPr>
+                  <pic:blipFill>
+                    <a:blip r:embed="rId4">
+                      <a:extLst>
+                        <a:ext uri="{28A0092B-C50C-407E-A947-70E740481C1C}">
+                          <a14:useLocalDpi xmlns:a14="http://schemas.microsoft.com/office/drawing/2010/main" val="0"/>
+                        </a:ext>
+                      </a:extLst>
+                    </a:blip>
+                    <a:stretch>
+                      <a:fillRect/>
+                    </a:stretch>
+                  </pic:blipFill>
+                  <pic:spPr>
+                    <a:xfrm>
+                      <a:off x="0" y="0"/>
+                      <a:ext cx="2372995" cy="1836420"/>
+                    </a:xfrm>
+                    <a:prstGeom prst="rect">
+                      <a:avLst/>
+                    </a:prstGeom>
+                  </pic:spPr>
+                </pic:pic>
+              </a:graphicData>
+            </a:graphic>
+            <wp14:sizeRelH relativeFrom="margin">
+              <wp14:pctWidth>0</wp14:pctWidth>
+            </wp14:sizeRelH>
+            <wp14:sizeRelV relativeFrom="margin">
+              <wp14:pctHeight>0</wp14:pctHeight>
+            </wp14:sizeRelV>
+          </wp:anchor>
+        </w:drawing>
+      </w:r>
+      <w:r>
+        <w:rPr>
+          <w:noProof/>
+        </w:rPr>
+        <w:drawing>
+          <wp:anchor distT="0" distB="0" distL="114300" distR="114300" simplePos="0" relativeHeight="251665408" behindDoc="1" locked="0" layoutInCell="1" allowOverlap="1" wp14:anchorId="27764E20" wp14:editId="5D92A41E">
+            <wp:simplePos x="0" y="0"/>
+            <wp:positionH relativeFrom="column">
+              <wp:posOffset>2858770</wp:posOffset>
+            </wp:positionH>
+            <wp:positionV relativeFrom="paragraph">
+              <wp:posOffset>382270</wp:posOffset>
+            </wp:positionV>
+            <wp:extent cx="2824480" cy="2155825"/>
+            <wp:effectExtent l="0" t="0" r="0" b="0"/>
+            <wp:wrapTight wrapText="bothSides">
+              <wp:wrapPolygon edited="0">
+                <wp:start x="0" y="0"/>
+                <wp:lineTo x="0" y="21377"/>
+                <wp:lineTo x="21415" y="21377"/>
+                <wp:lineTo x="21415" y="0"/>
+                <wp:lineTo x="0" y="0"/>
+              </wp:wrapPolygon>
+            </wp:wrapTight>
+            <wp:docPr id="10" name="Picture 10"/>
+            <wp:cNvGraphicFramePr>
+              <a:graphicFrameLocks xmlns:a="http://schemas.openxmlformats.org/drawingml/2006/main" noChangeAspect="1"/>
+            </wp:cNvGraphicFramePr>
+            <a:graphic xmlns:a="http://schemas.openxmlformats.org/drawingml/2006/main">
+              <a:graphicData uri="http://schemas.openxmlformats.org/drawingml/2006/picture">
+                <pic:pic xmlns:pic="http://schemas.openxmlformats.org/drawingml/2006/picture">
+                  <pic:nvPicPr>
+                    <pic:cNvPr id="1" name=""/>
+                    <pic:cNvPicPr/>
+                  </pic:nvPicPr>
+                  <pic:blipFill>
+                    <a:blip r:embed="rId5">
+                      <a:extLst>
+                        <a:ext uri="{28A0092B-C50C-407E-A947-70E740481C1C}">
+                          <a14:useLocalDpi xmlns:a14="http://schemas.microsoft.com/office/drawing/2010/main" val="0"/>
+                        </a:ext>
+                      </a:extLst>
+                    </a:blip>
+                    <a:stretch>
+                      <a:fillRect/>
+                    </a:stretch>
+                  </pic:blipFill>
+                  <pic:spPr>
+                    <a:xfrm>
+                      <a:off x="0" y="0"/>
+                      <a:ext cx="2824480" cy="2155825"/>
+                    </a:xfrm>
+                    <a:prstGeom prst="rect">
+                      <a:avLst/>
+                    </a:prstGeom>
+                  </pic:spPr>
+                </pic:pic>
+              </a:graphicData>
+            </a:graphic>
+            <wp14:sizeRelH relativeFrom="page">
+              <wp14:pctWidth>0</wp14:pctWidth>
+            </wp14:sizeRelH>
+            <wp14:sizeRelV relativeFrom="page">
+              <wp14:pctHeight>0</wp14:pctHeight>
+            </wp14:sizeRelV>
+          </wp:anchor>
+        </w:drawing>
+      </w:r>
+      <w:r>
+        <w:rPr>
+          <w:noProof/>
+        </w:rPr>
+        <w:t xml:space="preserve">  </w:t>
+      </w:r>
+      <w:r>
+        <w:rPr>
+          <w:noProof/>
+        </w:rPr>
+        <w:drawing>
+          <wp:anchor distT="0" distB="0" distL="114300" distR="114300" simplePos="0" relativeHeight="251660288" behindDoc="1" locked="0" layoutInCell="1" allowOverlap="1" wp14:anchorId="370D1333" wp14:editId="73F9C637">
+            <wp:simplePos x="0" y="0"/>
+            <wp:positionH relativeFrom="margin">
+              <wp:align>left</wp:align>
+            </wp:positionH>
+            <wp:positionV relativeFrom="paragraph">
+              <wp:posOffset>369570</wp:posOffset>
+            </wp:positionV>
+            <wp:extent cx="2842895" cy="2169795"/>
+            <wp:effectExtent l="0" t="0" r="0" b="1905"/>
+            <wp:wrapTight wrapText="bothSides">
+              <wp:wrapPolygon edited="0">
+                <wp:start x="0" y="0"/>
+                <wp:lineTo x="0" y="21429"/>
+                <wp:lineTo x="21421" y="21429"/>
+                <wp:lineTo x="21421" y="0"/>
+                <wp:lineTo x="0" y="0"/>
+              </wp:wrapPolygon>
+            </wp:wrapTight>
             <wp:docPr id="1" name="Picture 1"/>
             <wp:cNvGraphicFramePr>
               <a:graphicFrameLocks xmlns:a="http://schemas.openxmlformats.org/drawingml/2006/main" noChangeAspect="1"/>
@@ -160,7 +314,13 @@
                     <pic:cNvPicPr/>
                   </pic:nvPicPr>
                   <pic:blipFill>
-                    <a:blip r:embed="rId4"/>
+                    <a:blip r:embed="rId6">
+                      <a:extLst>
+                        <a:ext uri="{28A0092B-C50C-407E-A947-70E740481C1C}">
+                          <a14:useLocalDpi xmlns:a14="http://schemas.microsoft.com/office/drawing/2010/main" val="0"/>
+                        </a:ext>
+                      </a:extLst>
+                    </a:blip>
                     <a:stretch>
                       <a:fillRect/>
                     </a:stretch>
@@ -168,7 +328,7 @@
                   <pic:spPr>
                     <a:xfrm>
                       <a:off x="0" y="0"/>
-                      <a:ext cx="2995187" cy="2282871"/>
+                      <a:ext cx="2842895" cy="2169795"/>
                     </a:xfrm>
                     <a:prstGeom prst="rect">
                       <a:avLst/>
@@ -177,179 +337,61 @@
                 </pic:pic>
               </a:graphicData>
             </a:graphic>
-          </wp:inline>
+            <wp14:sizeRelH relativeFrom="page">
+              <wp14:pctWidth>0</wp14:pctWidth>
+            </wp14:sizeRelH>
+            <wp14:sizeRelV relativeFrom="page">
+              <wp14:pctHeight>0</wp14:pctHeight>
+            </wp14:sizeRelV>
+          </wp:anchor>
         </w:drawing>
+      </w:r>
+      <w:r>
+        <w:rPr>
+          <w:rFonts w:ascii="Times New Roman" w:hAnsi="Times New Roman" w:cs="Times New Roman"/>
+          <w:sz w:val="24"/>
+          <w:szCs w:val="24"/>
+          <w:u w:val="single"/>
+          <w:lang w:val="en-CA"/>
+        </w:rPr>
+        <w:t>Diagrams</w:t>
+      </w:r>
+      <w:r>
+        <w:rPr>
+          <w:rFonts w:ascii="Times New Roman" w:hAnsi="Times New Roman" w:cs="Times New Roman"/>
+          <w:sz w:val="24"/>
+          <w:szCs w:val="24"/>
+          <w:u w:val="single"/>
+          <w:lang w:val="en-CA"/>
+        </w:rPr>
+        <w:t xml:space="preserve"> (without neighbours)</w:t>
+      </w:r>
+      <w:r>
+        <w:rPr>
+          <w:rFonts w:ascii="Times New Roman" w:hAnsi="Times New Roman" w:cs="Times New Roman"/>
+          <w:sz w:val="24"/>
+          <w:szCs w:val="24"/>
+          <w:u w:val="single"/>
+          <w:lang w:val="en-CA"/>
+        </w:rPr>
+        <w:t>:</w:t>
       </w:r>
     </w:p>
     <w:p>
       <w:pPr>
-        <w:spacing w:line="480" w:lineRule="auto"/>
-        <w:rPr>
-          <w:rFonts w:ascii="Times New Roman" w:hAnsi="Times New Roman" w:cs="Times New Roman"/>
-          <w:sz w:val="24"/>
-          <w:szCs w:val="24"/>
-          <w:lang w:val="en-CA"/>
-        </w:rPr>
-      </w:pPr>
-      <w:r>
-        <w:rPr>
-          <w:rFonts w:ascii="Times New Roman" w:hAnsi="Times New Roman" w:cs="Times New Roman"/>
-          <w:sz w:val="24"/>
-          <w:szCs w:val="24"/>
-          <w:lang w:val="en-CA"/>
-        </w:rPr>
-        <w:t xml:space="preserve">In the first </w:t>
-      </w:r>
-      <w:r>
-        <w:rPr>
-          <w:rFonts w:ascii="Times New Roman" w:hAnsi="Times New Roman" w:cs="Times New Roman"/>
-          <w:sz w:val="24"/>
-          <w:szCs w:val="24"/>
-          <w:lang w:val="en-CA"/>
-        </w:rPr>
-        <w:t xml:space="preserve">bar chart results, the statistics show that Canada’s coronavirus situation is unstable, with peaks on March 19 and March 22. For the majority of the days, there is almost the same </w:t>
-      </w:r>
-      <w:r>
-        <w:rPr>
-          <w:rFonts w:ascii="Times New Roman" w:hAnsi="Times New Roman" w:cs="Times New Roman"/>
-          <w:sz w:val="24"/>
-          <w:szCs w:val="24"/>
-          <w:lang w:val="en-CA"/>
-        </w:rPr>
-        <w:t>number</w:t>
-      </w:r>
-      <w:r>
-        <w:rPr>
-          <w:rFonts w:ascii="Times New Roman" w:hAnsi="Times New Roman" w:cs="Times New Roman"/>
-          <w:sz w:val="24"/>
-          <w:szCs w:val="24"/>
-          <w:lang w:val="en-CA"/>
-        </w:rPr>
-        <w:t xml:space="preserve"> of </w:t>
-      </w:r>
-      <w:r>
-        <w:rPr>
-          <w:rFonts w:ascii="Times New Roman" w:hAnsi="Times New Roman" w:cs="Times New Roman"/>
-          <w:sz w:val="24"/>
-          <w:szCs w:val="24"/>
-          <w:lang w:val="en-CA"/>
-        </w:rPr>
-        <w:t>new cases</w:t>
-      </w:r>
-      <w:r>
-        <w:rPr>
-          <w:rFonts w:ascii="Times New Roman" w:hAnsi="Times New Roman" w:cs="Times New Roman"/>
-          <w:sz w:val="24"/>
-          <w:szCs w:val="24"/>
-          <w:lang w:val="en-CA"/>
-        </w:rPr>
-        <w:t xml:space="preserve"> as new recovered</w:t>
-      </w:r>
-      <w:r>
-        <w:rPr>
-          <w:rFonts w:ascii="Times New Roman" w:hAnsi="Times New Roman" w:cs="Times New Roman"/>
-          <w:sz w:val="24"/>
-          <w:szCs w:val="24"/>
-          <w:lang w:val="en-CA"/>
-        </w:rPr>
-        <w:t>, demonstrating that the spread of the virus is still visible and if it continues, there will be a continuous flow of people becoming ill and very little progress will be made.</w:t>
-      </w:r>
-      <w:r>
-        <w:rPr>
-          <w:rFonts w:ascii="Times New Roman" w:hAnsi="Times New Roman" w:cs="Times New Roman"/>
-          <w:sz w:val="24"/>
-          <w:szCs w:val="24"/>
-          <w:lang w:val="en-CA"/>
-        </w:rPr>
-        <w:t xml:space="preserve"> </w:t>
-      </w:r>
-      <w:r>
-        <w:rPr>
-          <w:rFonts w:ascii="Times New Roman" w:hAnsi="Times New Roman" w:cs="Times New Roman"/>
-          <w:sz w:val="24"/>
-          <w:szCs w:val="24"/>
-          <w:lang w:val="en-CA"/>
-        </w:rPr>
-        <w:t>However, v</w:t>
-      </w:r>
-      <w:r>
-        <w:rPr>
-          <w:rFonts w:ascii="Times New Roman" w:hAnsi="Times New Roman" w:cs="Times New Roman"/>
-          <w:sz w:val="24"/>
-          <w:szCs w:val="24"/>
-          <w:lang w:val="en-CA"/>
-        </w:rPr>
-        <w:t xml:space="preserve">ery recently, we have been </w:t>
-      </w:r>
-      <w:r>
-        <w:rPr>
-          <w:rFonts w:ascii="Times New Roman" w:hAnsi="Times New Roman" w:cs="Times New Roman"/>
-          <w:sz w:val="24"/>
-          <w:szCs w:val="24"/>
-          <w:lang w:val="en-CA"/>
-        </w:rPr>
-        <w:t>heading</w:t>
-      </w:r>
-      <w:r>
-        <w:rPr>
-          <w:rFonts w:ascii="Times New Roman" w:hAnsi="Times New Roman" w:cs="Times New Roman"/>
-          <w:sz w:val="24"/>
-          <w:szCs w:val="24"/>
-          <w:lang w:val="en-CA"/>
-        </w:rPr>
-        <w:t xml:space="preserve"> in the right direction</w:t>
-      </w:r>
-      <w:r>
-        <w:rPr>
-          <w:rFonts w:ascii="Times New Roman" w:hAnsi="Times New Roman" w:cs="Times New Roman"/>
-          <w:sz w:val="24"/>
-          <w:szCs w:val="24"/>
-          <w:lang w:val="en-CA"/>
-        </w:rPr>
-        <w:t xml:space="preserve">, with </w:t>
-      </w:r>
-      <w:r>
-        <w:rPr>
-          <w:rFonts w:ascii="Times New Roman" w:hAnsi="Times New Roman" w:cs="Times New Roman"/>
-          <w:sz w:val="24"/>
-          <w:szCs w:val="24"/>
-          <w:lang w:val="en-CA"/>
-        </w:rPr>
-        <w:t>under 4000 new cases in the last three days</w:t>
-      </w:r>
-      <w:r>
-        <w:rPr>
-          <w:rFonts w:ascii="Times New Roman" w:hAnsi="Times New Roman" w:cs="Times New Roman"/>
-          <w:sz w:val="24"/>
-          <w:szCs w:val="24"/>
-          <w:lang w:val="en-CA"/>
-        </w:rPr>
-        <w:t xml:space="preserve"> and low rates of mortality</w:t>
-      </w:r>
-      <w:r>
-        <w:rPr>
-          <w:rFonts w:ascii="Times New Roman" w:hAnsi="Times New Roman" w:cs="Times New Roman"/>
-          <w:sz w:val="24"/>
-          <w:szCs w:val="24"/>
-          <w:lang w:val="en-CA"/>
-        </w:rPr>
-        <w:t>.</w:t>
-      </w:r>
-    </w:p>
-    <w:p>
-      <w:pPr>
-        <w:spacing w:line="480" w:lineRule="auto"/>
-        <w:rPr>
-          <w:rFonts w:ascii="Times New Roman" w:hAnsi="Times New Roman" w:cs="Times New Roman"/>
-          <w:sz w:val="24"/>
-          <w:szCs w:val="24"/>
+        <w:spacing w:line="360" w:lineRule="auto"/>
+        <w:rPr>
+          <w:rFonts w:ascii="Times New Roman" w:hAnsi="Times New Roman" w:cs="Times New Roman"/>
+          <w:sz w:val="24"/>
+          <w:szCs w:val="24"/>
+          <w:u w:val="single"/>
           <w:lang w:val="en-CA"/>
         </w:rPr>
       </w:pPr>
     </w:p>
     <w:p>
       <w:pPr>
-        <w:spacing w:line="480" w:lineRule="auto"/>
+        <w:spacing w:line="360" w:lineRule="auto"/>
         <w:rPr>
           <w:rFonts w:ascii="Times New Roman" w:hAnsi="Times New Roman" w:cs="Times New Roman"/>
           <w:sz w:val="24"/>
@@ -360,233 +402,7 @@
     </w:p>
     <w:p>
       <w:pPr>
-        <w:spacing w:line="480" w:lineRule="auto"/>
-        <w:rPr>
-          <w:rFonts w:ascii="Times New Roman" w:hAnsi="Times New Roman" w:cs="Times New Roman"/>
-          <w:sz w:val="24"/>
-          <w:szCs w:val="24"/>
-          <w:lang w:val="en-CA"/>
-        </w:rPr>
-      </w:pPr>
-      <w:r>
-        <w:rPr>
-          <w:rFonts w:ascii="Times New Roman" w:hAnsi="Times New Roman" w:cs="Times New Roman"/>
-          <w:sz w:val="24"/>
-          <w:szCs w:val="24"/>
-          <w:lang w:val="en-CA"/>
-        </w:rPr>
-        <w:t xml:space="preserve">This </w:t>
-      </w:r>
-      <w:r>
-        <w:rPr>
-          <w:rFonts w:ascii="Times New Roman" w:hAnsi="Times New Roman" w:cs="Times New Roman"/>
-          <w:sz w:val="24"/>
-          <w:szCs w:val="24"/>
-          <w:lang w:val="en-CA"/>
-        </w:rPr>
-        <w:t xml:space="preserve">detailed </w:t>
-      </w:r>
-      <w:r>
-        <w:rPr>
-          <w:rFonts w:ascii="Times New Roman" w:hAnsi="Times New Roman" w:cs="Times New Roman"/>
-          <w:sz w:val="24"/>
-          <w:szCs w:val="24"/>
-          <w:lang w:val="en-CA"/>
-        </w:rPr>
-        <w:t>analysis was very interesting</w:t>
-      </w:r>
-      <w:r>
-        <w:rPr>
-          <w:rFonts w:ascii="Times New Roman" w:hAnsi="Times New Roman" w:cs="Times New Roman"/>
-          <w:sz w:val="24"/>
-          <w:szCs w:val="24"/>
-          <w:lang w:val="en-CA"/>
-        </w:rPr>
-        <w:t xml:space="preserve"> and thought-provoking</w:t>
-      </w:r>
-      <w:r>
-        <w:rPr>
-          <w:rFonts w:ascii="Times New Roman" w:hAnsi="Times New Roman" w:cs="Times New Roman"/>
-          <w:sz w:val="24"/>
-          <w:szCs w:val="24"/>
-          <w:lang w:val="en-CA"/>
-        </w:rPr>
-        <w:t xml:space="preserve"> </w:t>
-      </w:r>
-      <w:r>
-        <w:rPr>
-          <w:rFonts w:ascii="Times New Roman" w:hAnsi="Times New Roman" w:cs="Times New Roman"/>
-          <w:sz w:val="24"/>
-          <w:szCs w:val="24"/>
-          <w:lang w:val="en-CA"/>
-        </w:rPr>
-        <w:t xml:space="preserve">since </w:t>
-      </w:r>
-      <w:r>
-        <w:rPr>
-          <w:rFonts w:ascii="Times New Roman" w:hAnsi="Times New Roman" w:cs="Times New Roman"/>
-          <w:sz w:val="24"/>
-          <w:szCs w:val="24"/>
-          <w:lang w:val="en-CA"/>
-        </w:rPr>
-        <w:t>the spread of the disease still remains dominant</w:t>
-      </w:r>
-      <w:r>
-        <w:rPr>
-          <w:rFonts w:ascii="Times New Roman" w:hAnsi="Times New Roman" w:cs="Times New Roman"/>
-          <w:sz w:val="24"/>
-          <w:szCs w:val="24"/>
-          <w:lang w:val="en-CA"/>
-        </w:rPr>
-        <w:t xml:space="preserve">, but </w:t>
-      </w:r>
-      <w:r>
-        <w:rPr>
-          <w:rFonts w:ascii="Times New Roman" w:hAnsi="Times New Roman" w:cs="Times New Roman"/>
-          <w:sz w:val="24"/>
-          <w:szCs w:val="24"/>
-          <w:lang w:val="en-CA"/>
-        </w:rPr>
-        <w:t xml:space="preserve">the provincial government </w:t>
-      </w:r>
-      <w:r>
-        <w:rPr>
-          <w:rFonts w:ascii="Times New Roman" w:hAnsi="Times New Roman" w:cs="Times New Roman"/>
-          <w:sz w:val="24"/>
-          <w:szCs w:val="24"/>
-          <w:lang w:val="en-CA"/>
-        </w:rPr>
-        <w:t xml:space="preserve">remains focused on </w:t>
-      </w:r>
-      <w:r>
-        <w:rPr>
-          <w:rFonts w:ascii="Times New Roman" w:hAnsi="Times New Roman" w:cs="Times New Roman"/>
-          <w:sz w:val="24"/>
-          <w:szCs w:val="24"/>
-          <w:lang w:val="en-CA"/>
-        </w:rPr>
-        <w:t xml:space="preserve">gradually removing </w:t>
-      </w:r>
-      <w:r>
-        <w:rPr>
-          <w:rFonts w:ascii="Times New Roman" w:hAnsi="Times New Roman" w:cs="Times New Roman"/>
-          <w:sz w:val="24"/>
-          <w:szCs w:val="24"/>
-          <w:lang w:val="en-CA"/>
-        </w:rPr>
-        <w:t xml:space="preserve">important </w:t>
-      </w:r>
-      <w:r>
-        <w:rPr>
-          <w:rFonts w:ascii="Times New Roman" w:hAnsi="Times New Roman" w:cs="Times New Roman"/>
-          <w:sz w:val="24"/>
-          <w:szCs w:val="24"/>
-          <w:lang w:val="en-CA"/>
-        </w:rPr>
-        <w:t>safety measures</w:t>
-      </w:r>
-      <w:r>
-        <w:rPr>
-          <w:rFonts w:ascii="Times New Roman" w:hAnsi="Times New Roman" w:cs="Times New Roman"/>
-          <w:sz w:val="24"/>
-          <w:szCs w:val="24"/>
-          <w:lang w:val="en-CA"/>
-        </w:rPr>
-        <w:t>.</w:t>
-      </w:r>
-    </w:p>
-    <w:p>
-      <w:pPr>
-        <w:spacing w:line="480" w:lineRule="auto"/>
-        <w:rPr>
-          <w:rFonts w:ascii="Times New Roman" w:hAnsi="Times New Roman" w:cs="Times New Roman"/>
-          <w:sz w:val="24"/>
-          <w:szCs w:val="24"/>
-          <w:u w:val="single"/>
-          <w:lang w:val="en-CA"/>
-        </w:rPr>
-      </w:pPr>
-      <w:r>
-        <w:rPr>
-          <w:rFonts w:ascii="Times New Roman" w:hAnsi="Times New Roman" w:cs="Times New Roman"/>
-          <w:sz w:val="24"/>
-          <w:szCs w:val="24"/>
-          <w:u w:val="single"/>
-          <w:lang w:val="en-CA"/>
-        </w:rPr>
-        <w:lastRenderedPageBreak/>
-        <w:t>Other remarks:</w:t>
-      </w:r>
-    </w:p>
-    <w:p>
-      <w:pPr>
-        <w:spacing w:line="480" w:lineRule="auto"/>
-        <w:ind w:firstLine="720"/>
-        <w:rPr>
-          <w:rFonts w:ascii="Times New Roman" w:hAnsi="Times New Roman" w:cs="Times New Roman"/>
-          <w:sz w:val="24"/>
-          <w:szCs w:val="24"/>
-          <w:lang w:val="en-CA"/>
-        </w:rPr>
-      </w:pPr>
-      <w:r>
-        <w:rPr>
-          <w:rFonts w:ascii="Times New Roman" w:hAnsi="Times New Roman" w:cs="Times New Roman"/>
-          <w:sz w:val="24"/>
-          <w:szCs w:val="24"/>
-          <w:lang w:val="en-CA"/>
-        </w:rPr>
-        <w:t>At the beginning, we encountered some difficulties in merging our code, as we were using separate branches and working with different code. Therefore, we decided that it would be better to work together</w:t>
-      </w:r>
-      <w:r>
-        <w:rPr>
-          <w:rFonts w:ascii="Times New Roman" w:hAnsi="Times New Roman" w:cs="Times New Roman"/>
-          <w:sz w:val="24"/>
-          <w:szCs w:val="24"/>
-          <w:lang w:val="en-CA"/>
-        </w:rPr>
-        <w:t>, synchronously</w:t>
-      </w:r>
-      <w:r>
-        <w:rPr>
-          <w:rFonts w:ascii="Times New Roman" w:hAnsi="Times New Roman" w:cs="Times New Roman"/>
-          <w:sz w:val="24"/>
-          <w:szCs w:val="24"/>
-          <w:lang w:val="en-CA"/>
-        </w:rPr>
-        <w:t xml:space="preserve"> on the different parts of project (database, scraping, file io and data science), and </w:t>
-      </w:r>
-      <w:r>
-        <w:rPr>
-          <w:rFonts w:ascii="Times New Roman" w:hAnsi="Times New Roman" w:cs="Times New Roman"/>
-          <w:sz w:val="24"/>
-          <w:szCs w:val="24"/>
-          <w:lang w:val="en-CA"/>
-        </w:rPr>
-        <w:t>to use</w:t>
-      </w:r>
-      <w:r>
-        <w:rPr>
-          <w:rFonts w:ascii="Times New Roman" w:hAnsi="Times New Roman" w:cs="Times New Roman"/>
-          <w:sz w:val="24"/>
-          <w:szCs w:val="24"/>
-          <w:lang w:val="en-CA"/>
-        </w:rPr>
-        <w:t xml:space="preserve"> our personal branches for code that is not completely implemented/tested. </w:t>
-      </w:r>
-      <w:r>
-        <w:rPr>
-          <w:rFonts w:ascii="Times New Roman" w:hAnsi="Times New Roman" w:cs="Times New Roman"/>
-          <w:sz w:val="24"/>
-          <w:szCs w:val="24"/>
-          <w:lang w:val="en-CA"/>
-        </w:rPr>
-        <w:t xml:space="preserve">We found that this method was very productive. </w:t>
-      </w:r>
-    </w:p>
-    <w:p>
-      <w:pPr>
-        <w:spacing w:line="480" w:lineRule="auto"/>
+        <w:spacing w:line="360" w:lineRule="auto"/>
         <w:rPr>
           <w:rFonts w:ascii="Times New Roman" w:hAnsi="Times New Roman" w:cs="Times New Roman"/>
           <w:sz w:val="24"/>
@@ -597,7 +413,7 @@
     </w:p>
     <w:p>
       <w:pPr>
-        <w:spacing w:line="480" w:lineRule="auto"/>
+        <w:spacing w:line="360" w:lineRule="auto"/>
         <w:rPr>
           <w:rFonts w:ascii="Times New Roman" w:hAnsi="Times New Roman" w:cs="Times New Roman"/>
           <w:sz w:val="24"/>
@@ -608,7 +424,7 @@
     </w:p>
     <w:p>
       <w:pPr>
-        <w:spacing w:line="480" w:lineRule="auto"/>
+        <w:spacing w:line="360" w:lineRule="auto"/>
         <w:rPr>
           <w:rFonts w:ascii="Times New Roman" w:hAnsi="Times New Roman" w:cs="Times New Roman"/>
           <w:sz w:val="24"/>
@@ -616,6 +432,1072 @@
           <w:lang w:val="en-CA"/>
         </w:rPr>
       </w:pPr>
+    </w:p>
+    <w:p>
+      <w:pPr>
+        <w:spacing w:line="360" w:lineRule="auto"/>
+        <w:rPr>
+          <w:rFonts w:ascii="Times New Roman" w:hAnsi="Times New Roman" w:cs="Times New Roman"/>
+          <w:sz w:val="24"/>
+          <w:szCs w:val="24"/>
+          <w:lang w:val="en-CA"/>
+        </w:rPr>
+      </w:pPr>
+    </w:p>
+    <w:p>
+      <w:pPr>
+        <w:spacing w:line="360" w:lineRule="auto"/>
+        <w:ind w:firstLine="720"/>
+        <w:rPr>
+          <w:rFonts w:ascii="Times New Roman" w:hAnsi="Times New Roman" w:cs="Times New Roman"/>
+          <w:sz w:val="24"/>
+          <w:szCs w:val="24"/>
+          <w:lang w:val="en-CA"/>
+        </w:rPr>
+      </w:pPr>
+      <w:r>
+        <w:rPr>
+          <w:rFonts w:ascii="Times New Roman" w:hAnsi="Times New Roman" w:cs="Times New Roman"/>
+          <w:sz w:val="24"/>
+          <w:szCs w:val="24"/>
+          <w:lang w:val="en-CA"/>
+        </w:rPr>
+        <w:t xml:space="preserve">In the first </w:t>
+      </w:r>
+      <w:r>
+        <w:rPr>
+          <w:rFonts w:ascii="Times New Roman" w:hAnsi="Times New Roman" w:cs="Times New Roman"/>
+          <w:sz w:val="24"/>
+          <w:szCs w:val="24"/>
+          <w:lang w:val="en-CA"/>
+        </w:rPr>
+        <w:t xml:space="preserve">bar chart results, the statistics show that Canada’s coronavirus situation is unstable, with peaks on March 19 and March 22. For the majority of the days, there is almost the same </w:t>
+      </w:r>
+      <w:r>
+        <w:rPr>
+          <w:rFonts w:ascii="Times New Roman" w:hAnsi="Times New Roman" w:cs="Times New Roman"/>
+          <w:sz w:val="24"/>
+          <w:szCs w:val="24"/>
+          <w:lang w:val="en-CA"/>
+        </w:rPr>
+        <w:t>number</w:t>
+      </w:r>
+      <w:r>
+        <w:rPr>
+          <w:rFonts w:ascii="Times New Roman" w:hAnsi="Times New Roman" w:cs="Times New Roman"/>
+          <w:sz w:val="24"/>
+          <w:szCs w:val="24"/>
+          <w:lang w:val="en-CA"/>
+        </w:rPr>
+        <w:t xml:space="preserve"> of </w:t>
+      </w:r>
+      <w:r>
+        <w:rPr>
+          <w:rFonts w:ascii="Times New Roman" w:hAnsi="Times New Roman" w:cs="Times New Roman"/>
+          <w:sz w:val="24"/>
+          <w:szCs w:val="24"/>
+          <w:lang w:val="en-CA"/>
+        </w:rPr>
+        <w:t>new cases</w:t>
+      </w:r>
+      <w:r>
+        <w:rPr>
+          <w:rFonts w:ascii="Times New Roman" w:hAnsi="Times New Roman" w:cs="Times New Roman"/>
+          <w:sz w:val="24"/>
+          <w:szCs w:val="24"/>
+          <w:lang w:val="en-CA"/>
+        </w:rPr>
+        <w:t xml:space="preserve"> as </w:t>
+      </w:r>
+      <w:r>
+        <w:rPr>
+          <w:rFonts w:ascii="Times New Roman" w:hAnsi="Times New Roman" w:cs="Times New Roman"/>
+          <w:sz w:val="24"/>
+          <w:szCs w:val="24"/>
+          <w:lang w:val="en-CA"/>
+        </w:rPr>
+        <w:t xml:space="preserve">the </w:t>
+      </w:r>
+      <w:r>
+        <w:rPr>
+          <w:rFonts w:ascii="Times New Roman" w:hAnsi="Times New Roman" w:cs="Times New Roman"/>
+          <w:sz w:val="24"/>
+          <w:szCs w:val="24"/>
+          <w:lang w:val="en-CA"/>
+        </w:rPr>
+        <w:t>new recovered</w:t>
+      </w:r>
+      <w:r>
+        <w:rPr>
+          <w:rFonts w:ascii="Times New Roman" w:hAnsi="Times New Roman" w:cs="Times New Roman"/>
+          <w:sz w:val="24"/>
+          <w:szCs w:val="24"/>
+          <w:lang w:val="en-CA"/>
+        </w:rPr>
+        <w:t xml:space="preserve"> cases</w:t>
+      </w:r>
+      <w:r>
+        <w:rPr>
+          <w:rFonts w:ascii="Times New Roman" w:hAnsi="Times New Roman" w:cs="Times New Roman"/>
+          <w:sz w:val="24"/>
+          <w:szCs w:val="24"/>
+          <w:lang w:val="en-CA"/>
+        </w:rPr>
+        <w:t xml:space="preserve">, demonstrating that the spread of the virus is still visible and if it continues, there will be a </w:t>
+      </w:r>
+      <w:r>
+        <w:rPr>
+          <w:rFonts w:ascii="Times New Roman" w:hAnsi="Times New Roman" w:cs="Times New Roman"/>
+          <w:sz w:val="24"/>
+          <w:szCs w:val="24"/>
+          <w:lang w:val="en-CA"/>
+        </w:rPr>
+        <w:t xml:space="preserve">constant </w:t>
+      </w:r>
+      <w:r>
+        <w:rPr>
+          <w:rFonts w:ascii="Times New Roman" w:hAnsi="Times New Roman" w:cs="Times New Roman"/>
+          <w:sz w:val="24"/>
+          <w:szCs w:val="24"/>
+          <w:lang w:val="en-CA"/>
+        </w:rPr>
+        <w:t>flow of people becoming ill and very little progress will be made.</w:t>
+      </w:r>
+      <w:r>
+        <w:rPr>
+          <w:rFonts w:ascii="Times New Roman" w:hAnsi="Times New Roman" w:cs="Times New Roman"/>
+          <w:sz w:val="24"/>
+          <w:szCs w:val="24"/>
+          <w:lang w:val="en-CA"/>
+        </w:rPr>
+        <w:t xml:space="preserve"> </w:t>
+      </w:r>
+      <w:r>
+        <w:rPr>
+          <w:rFonts w:ascii="Times New Roman" w:hAnsi="Times New Roman" w:cs="Times New Roman"/>
+          <w:sz w:val="24"/>
+          <w:szCs w:val="24"/>
+          <w:lang w:val="en-CA"/>
+        </w:rPr>
+        <w:t xml:space="preserve">However, </w:t>
+      </w:r>
+      <w:r>
+        <w:rPr>
+          <w:rFonts w:ascii="Times New Roman" w:hAnsi="Times New Roman" w:cs="Times New Roman"/>
+          <w:sz w:val="24"/>
+          <w:szCs w:val="24"/>
+          <w:lang w:val="en-CA"/>
+        </w:rPr>
+        <w:t xml:space="preserve">recently, we have been </w:t>
+      </w:r>
+      <w:r>
+        <w:rPr>
+          <w:rFonts w:ascii="Times New Roman" w:hAnsi="Times New Roman" w:cs="Times New Roman"/>
+          <w:sz w:val="24"/>
+          <w:szCs w:val="24"/>
+          <w:lang w:val="en-CA"/>
+        </w:rPr>
+        <w:t>heading</w:t>
+      </w:r>
+      <w:r>
+        <w:rPr>
+          <w:rFonts w:ascii="Times New Roman" w:hAnsi="Times New Roman" w:cs="Times New Roman"/>
+          <w:sz w:val="24"/>
+          <w:szCs w:val="24"/>
+          <w:lang w:val="en-CA"/>
+        </w:rPr>
+        <w:t xml:space="preserve"> in the right direction</w:t>
+      </w:r>
+      <w:r>
+        <w:rPr>
+          <w:rFonts w:ascii="Times New Roman" w:hAnsi="Times New Roman" w:cs="Times New Roman"/>
+          <w:sz w:val="24"/>
+          <w:szCs w:val="24"/>
+          <w:lang w:val="en-CA"/>
+        </w:rPr>
+        <w:t xml:space="preserve">, with </w:t>
+      </w:r>
+      <w:r>
+        <w:rPr>
+          <w:rFonts w:ascii="Times New Roman" w:hAnsi="Times New Roman" w:cs="Times New Roman"/>
+          <w:sz w:val="24"/>
+          <w:szCs w:val="24"/>
+          <w:lang w:val="en-CA"/>
+        </w:rPr>
+        <w:t>under 4000 new cases in the last three days</w:t>
+      </w:r>
+      <w:r>
+        <w:rPr>
+          <w:rFonts w:ascii="Times New Roman" w:hAnsi="Times New Roman" w:cs="Times New Roman"/>
+          <w:sz w:val="24"/>
+          <w:szCs w:val="24"/>
+          <w:lang w:val="en-CA"/>
+        </w:rPr>
+        <w:t xml:space="preserve"> and low rates of mortality</w:t>
+      </w:r>
+      <w:r>
+        <w:rPr>
+          <w:rFonts w:ascii="Times New Roman" w:hAnsi="Times New Roman" w:cs="Times New Roman"/>
+          <w:sz w:val="24"/>
+          <w:szCs w:val="24"/>
+          <w:lang w:val="en-CA"/>
+        </w:rPr>
+        <w:t>.</w:t>
+      </w:r>
+      <w:r>
+        <w:rPr>
+          <w:rFonts w:ascii="Times New Roman" w:hAnsi="Times New Roman" w:cs="Times New Roman"/>
+          <w:sz w:val="24"/>
+          <w:szCs w:val="24"/>
+          <w:lang w:val="en-CA"/>
+        </w:rPr>
+        <w:t xml:space="preserve"> </w:t>
+      </w:r>
+      <w:r>
+        <w:rPr>
+          <w:rFonts w:ascii="Times New Roman" w:hAnsi="Times New Roman" w:cs="Times New Roman"/>
+          <w:sz w:val="24"/>
+          <w:szCs w:val="24"/>
+          <w:lang w:val="en-CA"/>
+        </w:rPr>
+        <w:t>T</w:t>
+      </w:r>
+      <w:r>
+        <w:rPr>
+          <w:rFonts w:ascii="Times New Roman" w:hAnsi="Times New Roman" w:cs="Times New Roman"/>
+          <w:sz w:val="24"/>
+          <w:szCs w:val="24"/>
+          <w:lang w:val="en-CA"/>
+        </w:rPr>
+        <w:t>h</w:t>
+      </w:r>
+      <w:r>
+        <w:rPr>
+          <w:rFonts w:ascii="Times New Roman" w:hAnsi="Times New Roman" w:cs="Times New Roman"/>
+          <w:sz w:val="24"/>
+          <w:szCs w:val="24"/>
+          <w:lang w:val="en-CA"/>
+        </w:rPr>
+        <w:t>e clear and visual graph allows the user to draw similar conclusions and be able to view a large amount of information in one image. This</w:t>
+      </w:r>
+      <w:r>
+        <w:rPr>
+          <w:rFonts w:ascii="Times New Roman" w:hAnsi="Times New Roman" w:cs="Times New Roman"/>
+          <w:sz w:val="24"/>
+          <w:szCs w:val="24"/>
+          <w:lang w:val="en-CA"/>
+        </w:rPr>
+        <w:t xml:space="preserve"> example</w:t>
+      </w:r>
+      <w:r>
+        <w:rPr>
+          <w:rFonts w:ascii="Times New Roman" w:hAnsi="Times New Roman" w:cs="Times New Roman"/>
+          <w:sz w:val="24"/>
+          <w:szCs w:val="24"/>
+          <w:lang w:val="en-CA"/>
+        </w:rPr>
+        <w:t xml:space="preserve"> </w:t>
+      </w:r>
+      <w:r>
+        <w:rPr>
+          <w:rFonts w:ascii="Times New Roman" w:hAnsi="Times New Roman" w:cs="Times New Roman"/>
+          <w:sz w:val="24"/>
+          <w:szCs w:val="24"/>
+          <w:lang w:val="en-CA"/>
+        </w:rPr>
+        <w:t>displays</w:t>
+      </w:r>
+      <w:r>
+        <w:rPr>
+          <w:rFonts w:ascii="Times New Roman" w:hAnsi="Times New Roman" w:cs="Times New Roman"/>
+          <w:sz w:val="24"/>
+          <w:szCs w:val="24"/>
+          <w:lang w:val="en-CA"/>
+        </w:rPr>
+        <w:t xml:space="preserve"> a result</w:t>
+      </w:r>
+      <w:r>
+        <w:rPr>
+          <w:rFonts w:ascii="Times New Roman" w:hAnsi="Times New Roman" w:cs="Times New Roman"/>
+          <w:sz w:val="24"/>
+          <w:szCs w:val="24"/>
+          <w:lang w:val="en-CA"/>
+        </w:rPr>
+        <w:t xml:space="preserve"> without </w:t>
+      </w:r>
+      <w:r>
+        <w:rPr>
+          <w:rFonts w:ascii="Times New Roman" w:hAnsi="Times New Roman" w:cs="Times New Roman"/>
+          <w:sz w:val="24"/>
+          <w:szCs w:val="24"/>
+          <w:lang w:val="en-CA"/>
+        </w:rPr>
+        <w:t>country borders</w:t>
+      </w:r>
+      <w:r>
+        <w:rPr>
+          <w:rFonts w:ascii="Times New Roman" w:hAnsi="Times New Roman" w:cs="Times New Roman"/>
+          <w:sz w:val="24"/>
+          <w:szCs w:val="24"/>
+          <w:lang w:val="en-CA"/>
+        </w:rPr>
+        <w:t xml:space="preserve">. </w:t>
+      </w:r>
+    </w:p>
+    <w:p>
+      <w:pPr>
+        <w:spacing w:line="360" w:lineRule="auto"/>
+        <w:rPr>
+          <w:rFonts w:ascii="Times New Roman" w:hAnsi="Times New Roman" w:cs="Times New Roman"/>
+          <w:sz w:val="24"/>
+          <w:szCs w:val="24"/>
+          <w:u w:val="single"/>
+          <w:lang w:val="en-CA"/>
+        </w:rPr>
+      </w:pPr>
+      <w:r>
+        <w:rPr>
+          <w:noProof/>
+        </w:rPr>
+        <w:lastRenderedPageBreak/>
+        <w:drawing>
+          <wp:anchor distT="0" distB="0" distL="114300" distR="114300" simplePos="0" relativeHeight="251666432" behindDoc="1" locked="0" layoutInCell="1" allowOverlap="1" wp14:anchorId="415F5C47" wp14:editId="5F55078C">
+            <wp:simplePos x="0" y="0"/>
+            <wp:positionH relativeFrom="margin">
+              <wp:align>left</wp:align>
+            </wp:positionH>
+            <wp:positionV relativeFrom="paragraph">
+              <wp:posOffset>354965</wp:posOffset>
+            </wp:positionV>
+            <wp:extent cx="2654300" cy="2025650"/>
+            <wp:effectExtent l="0" t="0" r="0" b="0"/>
+            <wp:wrapTight wrapText="bothSides">
+              <wp:wrapPolygon edited="0">
+                <wp:start x="0" y="0"/>
+                <wp:lineTo x="0" y="21329"/>
+                <wp:lineTo x="21393" y="21329"/>
+                <wp:lineTo x="21393" y="0"/>
+                <wp:lineTo x="0" y="0"/>
+              </wp:wrapPolygon>
+            </wp:wrapTight>
+            <wp:docPr id="12" name="Picture 12"/>
+            <wp:cNvGraphicFramePr>
+              <a:graphicFrameLocks xmlns:a="http://schemas.openxmlformats.org/drawingml/2006/main" noChangeAspect="1"/>
+            </wp:cNvGraphicFramePr>
+            <a:graphic xmlns:a="http://schemas.openxmlformats.org/drawingml/2006/main">
+              <a:graphicData uri="http://schemas.openxmlformats.org/drawingml/2006/picture">
+                <pic:pic xmlns:pic="http://schemas.openxmlformats.org/drawingml/2006/picture">
+                  <pic:nvPicPr>
+                    <pic:cNvPr id="1" name=""/>
+                    <pic:cNvPicPr/>
+                  </pic:nvPicPr>
+                  <pic:blipFill>
+                    <a:blip r:embed="rId7">
+                      <a:extLst>
+                        <a:ext uri="{28A0092B-C50C-407E-A947-70E740481C1C}">
+                          <a14:useLocalDpi xmlns:a14="http://schemas.microsoft.com/office/drawing/2010/main" val="0"/>
+                        </a:ext>
+                      </a:extLst>
+                    </a:blip>
+                    <a:stretch>
+                      <a:fillRect/>
+                    </a:stretch>
+                  </pic:blipFill>
+                  <pic:spPr>
+                    <a:xfrm>
+                      <a:off x="0" y="0"/>
+                      <a:ext cx="2654300" cy="2025650"/>
+                    </a:xfrm>
+                    <a:prstGeom prst="rect">
+                      <a:avLst/>
+                    </a:prstGeom>
+                  </pic:spPr>
+                </pic:pic>
+              </a:graphicData>
+            </a:graphic>
+            <wp14:sizeRelH relativeFrom="page">
+              <wp14:pctWidth>0</wp14:pctWidth>
+            </wp14:sizeRelH>
+            <wp14:sizeRelV relativeFrom="page">
+              <wp14:pctHeight>0</wp14:pctHeight>
+            </wp14:sizeRelV>
+          </wp:anchor>
+        </w:drawing>
+      </w:r>
+      <w:r>
+        <w:rPr>
+          <w:noProof/>
+          <w:lang w:val="en-CA"/>
+        </w:rPr>
+        <w:t xml:space="preserve"> </w:t>
+      </w:r>
+      <w:r>
+        <w:rPr>
+          <w:rFonts w:ascii="Times New Roman" w:hAnsi="Times New Roman" w:cs="Times New Roman"/>
+          <w:sz w:val="24"/>
+          <w:szCs w:val="24"/>
+          <w:u w:val="single"/>
+          <w:lang w:val="en-CA"/>
+        </w:rPr>
+        <w:t xml:space="preserve"> </w:t>
+      </w:r>
+      <w:r>
+        <w:rPr>
+          <w:rFonts w:ascii="Times New Roman" w:hAnsi="Times New Roman" w:cs="Times New Roman"/>
+          <w:sz w:val="24"/>
+          <w:szCs w:val="24"/>
+          <w:u w:val="single"/>
+          <w:lang w:val="en-CA"/>
+        </w:rPr>
+        <w:t>Diagrams</w:t>
+      </w:r>
+      <w:r>
+        <w:rPr>
+          <w:rFonts w:ascii="Times New Roman" w:hAnsi="Times New Roman" w:cs="Times New Roman"/>
+          <w:sz w:val="24"/>
+          <w:szCs w:val="24"/>
+          <w:u w:val="single"/>
+          <w:lang w:val="en-CA"/>
+        </w:rPr>
+        <w:t xml:space="preserve"> (with</w:t>
+      </w:r>
+      <w:r>
+        <w:rPr>
+          <w:rFonts w:ascii="Times New Roman" w:hAnsi="Times New Roman" w:cs="Times New Roman"/>
+          <w:sz w:val="24"/>
+          <w:szCs w:val="24"/>
+          <w:u w:val="single"/>
+          <w:lang w:val="en-CA"/>
+        </w:rPr>
+        <w:t xml:space="preserve"> </w:t>
+      </w:r>
+      <w:r>
+        <w:rPr>
+          <w:rFonts w:ascii="Times New Roman" w:hAnsi="Times New Roman" w:cs="Times New Roman"/>
+          <w:sz w:val="24"/>
+          <w:szCs w:val="24"/>
+          <w:u w:val="single"/>
+          <w:lang w:val="en-CA"/>
+        </w:rPr>
+        <w:t>neighbours)</w:t>
+      </w:r>
+      <w:r>
+        <w:rPr>
+          <w:rFonts w:ascii="Times New Roman" w:hAnsi="Times New Roman" w:cs="Times New Roman"/>
+          <w:sz w:val="24"/>
+          <w:szCs w:val="24"/>
+          <w:u w:val="single"/>
+          <w:lang w:val="en-CA"/>
+        </w:rPr>
+        <w:t>:</w:t>
+      </w:r>
+    </w:p>
+    <w:p>
+      <w:pPr>
+        <w:spacing w:line="360" w:lineRule="auto"/>
+        <w:rPr>
+          <w:rFonts w:ascii="Times New Roman" w:hAnsi="Times New Roman" w:cs="Times New Roman"/>
+          <w:sz w:val="24"/>
+          <w:szCs w:val="24"/>
+          <w:lang w:val="en-CA"/>
+        </w:rPr>
+      </w:pPr>
+      <w:r>
+        <w:rPr>
+          <w:noProof/>
+        </w:rPr>
+        <w:drawing>
+          <wp:anchor distT="0" distB="0" distL="114300" distR="114300" simplePos="0" relativeHeight="251667456" behindDoc="1" locked="0" layoutInCell="1" allowOverlap="1" wp14:anchorId="65249954" wp14:editId="5AA86B02">
+            <wp:simplePos x="0" y="0"/>
+            <wp:positionH relativeFrom="column">
+              <wp:posOffset>2833370</wp:posOffset>
+            </wp:positionH>
+            <wp:positionV relativeFrom="paragraph">
+              <wp:posOffset>3810</wp:posOffset>
+            </wp:positionV>
+            <wp:extent cx="2678430" cy="2012950"/>
+            <wp:effectExtent l="0" t="0" r="7620" b="6350"/>
+            <wp:wrapTight wrapText="bothSides">
+              <wp:wrapPolygon edited="0">
+                <wp:start x="0" y="0"/>
+                <wp:lineTo x="0" y="21464"/>
+                <wp:lineTo x="21508" y="21464"/>
+                <wp:lineTo x="21508" y="0"/>
+                <wp:lineTo x="0" y="0"/>
+              </wp:wrapPolygon>
+            </wp:wrapTight>
+            <wp:docPr id="13" name="Picture 13"/>
+            <wp:cNvGraphicFramePr>
+              <a:graphicFrameLocks xmlns:a="http://schemas.openxmlformats.org/drawingml/2006/main" noChangeAspect="1"/>
+            </wp:cNvGraphicFramePr>
+            <a:graphic xmlns:a="http://schemas.openxmlformats.org/drawingml/2006/main">
+              <a:graphicData uri="http://schemas.openxmlformats.org/drawingml/2006/picture">
+                <pic:pic xmlns:pic="http://schemas.openxmlformats.org/drawingml/2006/picture">
+                  <pic:nvPicPr>
+                    <pic:cNvPr id="1" name=""/>
+                    <pic:cNvPicPr/>
+                  </pic:nvPicPr>
+                  <pic:blipFill>
+                    <a:blip r:embed="rId8">
+                      <a:extLst>
+                        <a:ext uri="{28A0092B-C50C-407E-A947-70E740481C1C}">
+                          <a14:useLocalDpi xmlns:a14="http://schemas.microsoft.com/office/drawing/2010/main" val="0"/>
+                        </a:ext>
+                      </a:extLst>
+                    </a:blip>
+                    <a:stretch>
+                      <a:fillRect/>
+                    </a:stretch>
+                  </pic:blipFill>
+                  <pic:spPr>
+                    <a:xfrm>
+                      <a:off x="0" y="0"/>
+                      <a:ext cx="2678430" cy="2012950"/>
+                    </a:xfrm>
+                    <a:prstGeom prst="rect">
+                      <a:avLst/>
+                    </a:prstGeom>
+                  </pic:spPr>
+                </pic:pic>
+              </a:graphicData>
+            </a:graphic>
+            <wp14:sizeRelH relativeFrom="margin">
+              <wp14:pctWidth>0</wp14:pctWidth>
+            </wp14:sizeRelH>
+            <wp14:sizeRelV relativeFrom="margin">
+              <wp14:pctHeight>0</wp14:pctHeight>
+            </wp14:sizeRelV>
+          </wp:anchor>
+        </w:drawing>
+      </w:r>
+    </w:p>
+    <w:p>
+      <w:pPr>
+        <w:spacing w:line="360" w:lineRule="auto"/>
+        <w:rPr>
+          <w:rFonts w:ascii="Times New Roman" w:hAnsi="Times New Roman" w:cs="Times New Roman"/>
+          <w:sz w:val="24"/>
+          <w:szCs w:val="24"/>
+          <w:lang w:val="en-CA"/>
+        </w:rPr>
+      </w:pPr>
+      <w:r>
+        <w:rPr>
+          <w:noProof/>
+        </w:rPr>
+        <w:drawing>
+          <wp:anchor distT="0" distB="0" distL="114300" distR="114300" simplePos="0" relativeHeight="251668480" behindDoc="1" locked="0" layoutInCell="1" allowOverlap="1" wp14:anchorId="22F786CE" wp14:editId="440A9877">
+            <wp:simplePos x="0" y="0"/>
+            <wp:positionH relativeFrom="margin">
+              <wp:align>center</wp:align>
+            </wp:positionH>
+            <wp:positionV relativeFrom="paragraph">
+              <wp:posOffset>1557020</wp:posOffset>
+            </wp:positionV>
+            <wp:extent cx="2231390" cy="1703070"/>
+            <wp:effectExtent l="0" t="0" r="0" b="0"/>
+            <wp:wrapTight wrapText="bothSides">
+              <wp:wrapPolygon edited="0">
+                <wp:start x="0" y="0"/>
+                <wp:lineTo x="0" y="21262"/>
+                <wp:lineTo x="21391" y="21262"/>
+                <wp:lineTo x="21391" y="0"/>
+                <wp:lineTo x="0" y="0"/>
+              </wp:wrapPolygon>
+            </wp:wrapTight>
+            <wp:docPr id="14" name="Picture 14"/>
+            <wp:cNvGraphicFramePr>
+              <a:graphicFrameLocks xmlns:a="http://schemas.openxmlformats.org/drawingml/2006/main" noChangeAspect="1"/>
+            </wp:cNvGraphicFramePr>
+            <a:graphic xmlns:a="http://schemas.openxmlformats.org/drawingml/2006/main">
+              <a:graphicData uri="http://schemas.openxmlformats.org/drawingml/2006/picture">
+                <pic:pic xmlns:pic="http://schemas.openxmlformats.org/drawingml/2006/picture">
+                  <pic:nvPicPr>
+                    <pic:cNvPr id="1" name=""/>
+                    <pic:cNvPicPr/>
+                  </pic:nvPicPr>
+                  <pic:blipFill>
+                    <a:blip r:embed="rId9">
+                      <a:extLst>
+                        <a:ext uri="{28A0092B-C50C-407E-A947-70E740481C1C}">
+                          <a14:useLocalDpi xmlns:a14="http://schemas.microsoft.com/office/drawing/2010/main" val="0"/>
+                        </a:ext>
+                      </a:extLst>
+                    </a:blip>
+                    <a:stretch>
+                      <a:fillRect/>
+                    </a:stretch>
+                  </pic:blipFill>
+                  <pic:spPr>
+                    <a:xfrm>
+                      <a:off x="0" y="0"/>
+                      <a:ext cx="2231390" cy="1703070"/>
+                    </a:xfrm>
+                    <a:prstGeom prst="rect">
+                      <a:avLst/>
+                    </a:prstGeom>
+                  </pic:spPr>
+                </pic:pic>
+              </a:graphicData>
+            </a:graphic>
+            <wp14:sizeRelH relativeFrom="margin">
+              <wp14:pctWidth>0</wp14:pctWidth>
+            </wp14:sizeRelH>
+            <wp14:sizeRelV relativeFrom="margin">
+              <wp14:pctHeight>0</wp14:pctHeight>
+            </wp14:sizeRelV>
+          </wp:anchor>
+        </w:drawing>
+      </w:r>
+    </w:p>
+    <w:p>
+      <w:pPr>
+        <w:spacing w:line="360" w:lineRule="auto"/>
+        <w:ind w:firstLine="720"/>
+        <w:rPr>
+          <w:rFonts w:ascii="Times New Roman" w:hAnsi="Times New Roman" w:cs="Times New Roman"/>
+          <w:sz w:val="24"/>
+          <w:szCs w:val="24"/>
+          <w:lang w:val="en-CA"/>
+        </w:rPr>
+      </w:pPr>
+    </w:p>
+    <w:p>
+      <w:pPr>
+        <w:spacing w:line="360" w:lineRule="auto"/>
+        <w:ind w:firstLine="720"/>
+        <w:rPr>
+          <w:rFonts w:ascii="Times New Roman" w:hAnsi="Times New Roman" w:cs="Times New Roman"/>
+          <w:sz w:val="24"/>
+          <w:szCs w:val="24"/>
+          <w:lang w:val="en-CA"/>
+        </w:rPr>
+      </w:pPr>
+    </w:p>
+    <w:p>
+      <w:pPr>
+        <w:spacing w:line="360" w:lineRule="auto"/>
+        <w:ind w:firstLine="720"/>
+        <w:rPr>
+          <w:rFonts w:ascii="Times New Roman" w:hAnsi="Times New Roman" w:cs="Times New Roman"/>
+          <w:sz w:val="24"/>
+          <w:szCs w:val="24"/>
+          <w:lang w:val="en-CA"/>
+        </w:rPr>
+      </w:pPr>
+    </w:p>
+    <w:p>
+      <w:pPr>
+        <w:spacing w:line="360" w:lineRule="auto"/>
+        <w:rPr>
+          <w:rFonts w:ascii="Times New Roman" w:hAnsi="Times New Roman" w:cs="Times New Roman"/>
+          <w:sz w:val="24"/>
+          <w:szCs w:val="24"/>
+          <w:lang w:val="en-CA"/>
+        </w:rPr>
+      </w:pPr>
+    </w:p>
+    <w:p>
+      <w:pPr>
+        <w:spacing w:line="360" w:lineRule="auto"/>
+        <w:rPr>
+          <w:rFonts w:ascii="Times New Roman" w:hAnsi="Times New Roman" w:cs="Times New Roman"/>
+          <w:sz w:val="24"/>
+          <w:szCs w:val="24"/>
+          <w:lang w:val="en-CA"/>
+        </w:rPr>
+      </w:pPr>
+    </w:p>
+    <w:p>
+      <w:pPr>
+        <w:spacing w:line="360" w:lineRule="auto"/>
+        <w:rPr>
+          <w:rFonts w:ascii="Times New Roman" w:hAnsi="Times New Roman" w:cs="Times New Roman"/>
+          <w:sz w:val="24"/>
+          <w:szCs w:val="24"/>
+          <w:lang w:val="en-CA"/>
+        </w:rPr>
+      </w:pPr>
+      <w:r>
+        <w:rPr>
+          <w:rFonts w:ascii="Times New Roman" w:hAnsi="Times New Roman" w:cs="Times New Roman"/>
+          <w:sz w:val="24"/>
+          <w:szCs w:val="24"/>
+          <w:lang w:val="en-CA"/>
+        </w:rPr>
+        <w:tab/>
+        <w:t>In this example, Peru has more recovered cases than new cases, which is a positive sign. Compared to Brazil, the quantity of new cases is significantly lower than their neighbor</w:t>
+      </w:r>
+      <w:r>
+        <w:rPr>
+          <w:rFonts w:ascii="Times New Roman" w:hAnsi="Times New Roman" w:cs="Times New Roman"/>
+          <w:sz w:val="24"/>
+          <w:szCs w:val="24"/>
+          <w:lang w:val="en-CA"/>
+        </w:rPr>
+        <w:t xml:space="preserve"> (</w:t>
+      </w:r>
+      <w:r>
+        <w:rPr>
+          <w:rFonts w:ascii="Times New Roman" w:hAnsi="Times New Roman" w:cs="Times New Roman"/>
+          <w:sz w:val="24"/>
+          <w:szCs w:val="24"/>
+          <w:lang w:val="en-CA"/>
+        </w:rPr>
+        <w:t>who averages around 65 000 cases per day)</w:t>
+      </w:r>
+      <w:r>
+        <w:rPr>
+          <w:rFonts w:ascii="Times New Roman" w:hAnsi="Times New Roman" w:cs="Times New Roman"/>
+          <w:sz w:val="24"/>
+          <w:szCs w:val="24"/>
+          <w:lang w:val="en-CA"/>
+        </w:rPr>
+        <w:t>, which is also an encouraging statement. In juxtaposition with their two</w:t>
+      </w:r>
+      <w:r>
+        <w:rPr>
+          <w:rFonts w:ascii="Times New Roman" w:hAnsi="Times New Roman" w:cs="Times New Roman"/>
+          <w:sz w:val="24"/>
+          <w:szCs w:val="24"/>
+          <w:lang w:val="en-CA"/>
+        </w:rPr>
+        <w:t xml:space="preserve"> most</w:t>
+      </w:r>
+      <w:r>
+        <w:rPr>
+          <w:rFonts w:ascii="Times New Roman" w:hAnsi="Times New Roman" w:cs="Times New Roman"/>
+          <w:sz w:val="24"/>
+          <w:szCs w:val="24"/>
+          <w:lang w:val="en-CA"/>
+        </w:rPr>
+        <w:t xml:space="preserve"> distanced neighbors, </w:t>
+      </w:r>
+      <w:r>
+        <w:rPr>
+          <w:rFonts w:ascii="Times New Roman" w:hAnsi="Times New Roman" w:cs="Times New Roman"/>
+          <w:sz w:val="24"/>
+          <w:szCs w:val="24"/>
+          <w:lang w:val="en-CA"/>
+        </w:rPr>
+        <w:t>Peru’s deaths per million is consistently elevated</w:t>
+      </w:r>
+      <w:r>
+        <w:rPr>
+          <w:rFonts w:ascii="Times New Roman" w:hAnsi="Times New Roman" w:cs="Times New Roman"/>
+          <w:sz w:val="24"/>
+          <w:szCs w:val="24"/>
+          <w:lang w:val="en-CA"/>
+        </w:rPr>
+        <w:t xml:space="preserve">, but still remains </w:t>
+      </w:r>
+      <w:r>
+        <w:rPr>
+          <w:rFonts w:ascii="Times New Roman" w:hAnsi="Times New Roman" w:cs="Times New Roman"/>
+          <w:sz w:val="24"/>
+          <w:szCs w:val="24"/>
+          <w:lang w:val="en-CA"/>
+        </w:rPr>
+        <w:t xml:space="preserve">separated </w:t>
+      </w:r>
+      <w:r>
+        <w:rPr>
+          <w:rFonts w:ascii="Times New Roman" w:hAnsi="Times New Roman" w:cs="Times New Roman"/>
+          <w:sz w:val="24"/>
+          <w:szCs w:val="24"/>
+          <w:lang w:val="en-CA"/>
+        </w:rPr>
+        <w:t>from its neighboring countries by at least 200 deaths per million.</w:t>
+      </w:r>
+    </w:p>
+    <w:p>
+      <w:pPr>
+        <w:spacing w:line="360" w:lineRule="auto"/>
+        <w:ind w:firstLine="720"/>
+        <w:rPr>
+          <w:rFonts w:ascii="Times New Roman" w:hAnsi="Times New Roman" w:cs="Times New Roman"/>
+          <w:sz w:val="24"/>
+          <w:szCs w:val="24"/>
+          <w:lang w:val="en-CA"/>
+        </w:rPr>
+      </w:pPr>
+      <w:r>
+        <w:rPr>
+          <w:rFonts w:ascii="Times New Roman" w:hAnsi="Times New Roman" w:cs="Times New Roman"/>
+          <w:sz w:val="24"/>
+          <w:szCs w:val="24"/>
+          <w:lang w:val="en-CA"/>
+        </w:rPr>
+        <w:t xml:space="preserve">This </w:t>
+      </w:r>
+      <w:r>
+        <w:rPr>
+          <w:rFonts w:ascii="Times New Roman" w:hAnsi="Times New Roman" w:cs="Times New Roman"/>
+          <w:sz w:val="24"/>
+          <w:szCs w:val="24"/>
+          <w:lang w:val="en-CA"/>
+        </w:rPr>
+        <w:t xml:space="preserve">detailed </w:t>
+      </w:r>
+      <w:r>
+        <w:rPr>
+          <w:rFonts w:ascii="Times New Roman" w:hAnsi="Times New Roman" w:cs="Times New Roman"/>
+          <w:sz w:val="24"/>
+          <w:szCs w:val="24"/>
+          <w:lang w:val="en-CA"/>
+        </w:rPr>
+        <w:t>analysis was very interesting</w:t>
+      </w:r>
+      <w:r>
+        <w:rPr>
+          <w:rFonts w:ascii="Times New Roman" w:hAnsi="Times New Roman" w:cs="Times New Roman"/>
+          <w:sz w:val="24"/>
+          <w:szCs w:val="24"/>
+          <w:lang w:val="en-CA"/>
+        </w:rPr>
+        <w:t xml:space="preserve"> and thought-provoking</w:t>
+      </w:r>
+      <w:r>
+        <w:rPr>
+          <w:rFonts w:ascii="Times New Roman" w:hAnsi="Times New Roman" w:cs="Times New Roman"/>
+          <w:sz w:val="24"/>
+          <w:szCs w:val="24"/>
+          <w:lang w:val="en-CA"/>
+        </w:rPr>
+        <w:t xml:space="preserve"> </w:t>
+      </w:r>
+      <w:r>
+        <w:rPr>
+          <w:rFonts w:ascii="Times New Roman" w:hAnsi="Times New Roman" w:cs="Times New Roman"/>
+          <w:sz w:val="24"/>
+          <w:szCs w:val="24"/>
+          <w:lang w:val="en-CA"/>
+        </w:rPr>
+        <w:t xml:space="preserve">since </w:t>
+      </w:r>
+      <w:r>
+        <w:rPr>
+          <w:rFonts w:ascii="Times New Roman" w:hAnsi="Times New Roman" w:cs="Times New Roman"/>
+          <w:sz w:val="24"/>
+          <w:szCs w:val="24"/>
+          <w:lang w:val="en-CA"/>
+        </w:rPr>
+        <w:t>the spread of the disease still remains dominant</w:t>
+      </w:r>
+      <w:r>
+        <w:rPr>
+          <w:rFonts w:ascii="Times New Roman" w:hAnsi="Times New Roman" w:cs="Times New Roman"/>
+          <w:sz w:val="24"/>
+          <w:szCs w:val="24"/>
+          <w:lang w:val="en-CA"/>
+        </w:rPr>
+        <w:t xml:space="preserve"> in both developed and underdeveloped countries</w:t>
+      </w:r>
+      <w:r>
+        <w:rPr>
+          <w:rFonts w:ascii="Times New Roman" w:hAnsi="Times New Roman" w:cs="Times New Roman"/>
+          <w:sz w:val="24"/>
+          <w:szCs w:val="24"/>
+          <w:lang w:val="en-CA"/>
+        </w:rPr>
+        <w:t>.</w:t>
+      </w:r>
+      <w:r>
+        <w:rPr>
+          <w:rFonts w:ascii="Times New Roman" w:hAnsi="Times New Roman" w:cs="Times New Roman"/>
+          <w:sz w:val="24"/>
+          <w:szCs w:val="24"/>
+          <w:lang w:val="en-CA"/>
+        </w:rPr>
+        <w:t xml:space="preserve"> In the case of Peru and Colombia, we don’t hear much of these South American countries, with the exception of Brazil, whose state is very worrying. Despite being close to each other, they all adapted to the pandemic on different levels, and it shows what degree of power and </w:t>
+      </w:r>
+      <w:r>
+        <w:rPr>
+          <w:rFonts w:ascii="Times New Roman" w:hAnsi="Times New Roman" w:cs="Times New Roman"/>
+          <w:sz w:val="24"/>
+          <w:szCs w:val="24"/>
+          <w:lang w:val="en-CA"/>
+        </w:rPr>
+        <w:t xml:space="preserve">influence </w:t>
+      </w:r>
+      <w:r>
+        <w:rPr>
+          <w:rFonts w:ascii="Times New Roman" w:hAnsi="Times New Roman" w:cs="Times New Roman"/>
+          <w:sz w:val="24"/>
+          <w:szCs w:val="24"/>
+          <w:lang w:val="en-CA"/>
+        </w:rPr>
+        <w:t xml:space="preserve">a government can have on its people. </w:t>
+      </w:r>
+    </w:p>
+    <w:p>
+      <w:pPr>
+        <w:spacing w:line="360" w:lineRule="auto"/>
+        <w:rPr>
+          <w:rFonts w:ascii="Times New Roman" w:hAnsi="Times New Roman" w:cs="Times New Roman"/>
+          <w:sz w:val="24"/>
+          <w:szCs w:val="24"/>
+          <w:lang w:val="en-CA"/>
+        </w:rPr>
+      </w:pPr>
+      <w:r>
+        <w:rPr>
+          <w:rFonts w:ascii="Times New Roman" w:hAnsi="Times New Roman" w:cs="Times New Roman"/>
+          <w:sz w:val="24"/>
+          <w:szCs w:val="24"/>
+          <w:u w:val="single"/>
+          <w:lang w:val="en-CA"/>
+        </w:rPr>
+        <w:t>Other remarks:</w:t>
+      </w:r>
+    </w:p>
+    <w:p>
+      <w:pPr>
+        <w:spacing w:line="360" w:lineRule="auto"/>
+        <w:ind w:firstLine="720"/>
+        <w:rPr>
+          <w:rFonts w:ascii="Times New Roman" w:hAnsi="Times New Roman" w:cs="Times New Roman"/>
+          <w:sz w:val="24"/>
+          <w:szCs w:val="24"/>
+          <w:lang w:val="en-CA"/>
+        </w:rPr>
+      </w:pPr>
+      <w:r>
+        <w:rPr>
+          <w:rFonts w:ascii="Times New Roman" w:hAnsi="Times New Roman" w:cs="Times New Roman"/>
+          <w:sz w:val="24"/>
+          <w:szCs w:val="24"/>
+          <w:lang w:val="en-CA"/>
+        </w:rPr>
+        <w:t xml:space="preserve">At the beginning, we encountered some difficulties in merging our code, as we were using separate branches and working with different code. Therefore, we decided that it would be </w:t>
+      </w:r>
+      <w:r>
+        <w:rPr>
+          <w:rFonts w:ascii="Times New Roman" w:hAnsi="Times New Roman" w:cs="Times New Roman"/>
+          <w:sz w:val="24"/>
+          <w:szCs w:val="24"/>
+          <w:lang w:val="en-CA"/>
+        </w:rPr>
+        <w:lastRenderedPageBreak/>
+        <w:t>better to work together</w:t>
+      </w:r>
+      <w:r>
+        <w:rPr>
+          <w:rFonts w:ascii="Times New Roman" w:hAnsi="Times New Roman" w:cs="Times New Roman"/>
+          <w:sz w:val="24"/>
+          <w:szCs w:val="24"/>
+          <w:lang w:val="en-CA"/>
+        </w:rPr>
+        <w:t>, synchronously</w:t>
+      </w:r>
+      <w:r>
+        <w:rPr>
+          <w:rFonts w:ascii="Times New Roman" w:hAnsi="Times New Roman" w:cs="Times New Roman"/>
+          <w:sz w:val="24"/>
+          <w:szCs w:val="24"/>
+          <w:lang w:val="en-CA"/>
+        </w:rPr>
+        <w:t xml:space="preserve"> on </w:t>
+      </w:r>
+      <w:r>
+        <w:rPr>
+          <w:rFonts w:ascii="Times New Roman" w:hAnsi="Times New Roman" w:cs="Times New Roman"/>
+          <w:sz w:val="24"/>
+          <w:szCs w:val="24"/>
+          <w:lang w:val="en-CA"/>
+        </w:rPr>
+        <w:t>various</w:t>
+      </w:r>
+      <w:r>
+        <w:rPr>
+          <w:rFonts w:ascii="Times New Roman" w:hAnsi="Times New Roman" w:cs="Times New Roman"/>
+          <w:sz w:val="24"/>
+          <w:szCs w:val="24"/>
+          <w:lang w:val="en-CA"/>
+        </w:rPr>
+        <w:t xml:space="preserve"> parts of </w:t>
+      </w:r>
+      <w:r>
+        <w:rPr>
+          <w:rFonts w:ascii="Times New Roman" w:hAnsi="Times New Roman" w:cs="Times New Roman"/>
+          <w:sz w:val="24"/>
+          <w:szCs w:val="24"/>
+          <w:lang w:val="en-CA"/>
+        </w:rPr>
+        <w:t xml:space="preserve">the </w:t>
+      </w:r>
+      <w:r>
+        <w:rPr>
+          <w:rFonts w:ascii="Times New Roman" w:hAnsi="Times New Roman" w:cs="Times New Roman"/>
+          <w:sz w:val="24"/>
+          <w:szCs w:val="24"/>
+          <w:lang w:val="en-CA"/>
+        </w:rPr>
+        <w:t>project (database, scraping, file io</w:t>
+      </w:r>
+      <w:r>
+        <w:rPr>
+          <w:rFonts w:ascii="Times New Roman" w:hAnsi="Times New Roman" w:cs="Times New Roman"/>
+          <w:sz w:val="24"/>
+          <w:szCs w:val="24"/>
+          <w:lang w:val="en-CA"/>
+        </w:rPr>
+        <w:t>, cleaning data</w:t>
+      </w:r>
+      <w:r>
+        <w:rPr>
+          <w:rFonts w:ascii="Times New Roman" w:hAnsi="Times New Roman" w:cs="Times New Roman"/>
+          <w:sz w:val="24"/>
+          <w:szCs w:val="24"/>
+          <w:lang w:val="en-CA"/>
+        </w:rPr>
+        <w:t xml:space="preserve"> and data science), and </w:t>
+      </w:r>
+      <w:r>
+        <w:rPr>
+          <w:rFonts w:ascii="Times New Roman" w:hAnsi="Times New Roman" w:cs="Times New Roman"/>
+          <w:sz w:val="24"/>
+          <w:szCs w:val="24"/>
+          <w:lang w:val="en-CA"/>
+        </w:rPr>
+        <w:t>to use</w:t>
+      </w:r>
+      <w:r>
+        <w:rPr>
+          <w:rFonts w:ascii="Times New Roman" w:hAnsi="Times New Roman" w:cs="Times New Roman"/>
+          <w:sz w:val="24"/>
+          <w:szCs w:val="24"/>
+          <w:lang w:val="en-CA"/>
+        </w:rPr>
+        <w:t xml:space="preserve"> our personal branches for code that is not completely implemented</w:t>
+      </w:r>
+      <w:r>
+        <w:rPr>
+          <w:rFonts w:ascii="Times New Roman" w:hAnsi="Times New Roman" w:cs="Times New Roman"/>
+          <w:sz w:val="24"/>
+          <w:szCs w:val="24"/>
+          <w:lang w:val="en-CA"/>
+        </w:rPr>
+        <w:t xml:space="preserve"> or </w:t>
+      </w:r>
+      <w:r>
+        <w:rPr>
+          <w:rFonts w:ascii="Times New Roman" w:hAnsi="Times New Roman" w:cs="Times New Roman"/>
+          <w:sz w:val="24"/>
+          <w:szCs w:val="24"/>
+          <w:lang w:val="en-CA"/>
+        </w:rPr>
+        <w:t xml:space="preserve">tested. </w:t>
+      </w:r>
+      <w:r>
+        <w:rPr>
+          <w:rFonts w:ascii="Times New Roman" w:hAnsi="Times New Roman" w:cs="Times New Roman"/>
+          <w:sz w:val="24"/>
+          <w:szCs w:val="24"/>
+          <w:lang w:val="en-CA"/>
+        </w:rPr>
+        <w:t xml:space="preserve">We found this method very efficient. </w:t>
+      </w:r>
     </w:p>
     <w:sectPr>
       <w:pgSz w:w="12240" w:h="15840"/>
